--- a/static/word_template/HPV form VA.docx
+++ b/static/word_template/HPV form VA.docx
@@ -560,7 +560,7 @@
     <w:tbl>
       <w:tblPr>
         <w:tblStyle w:val="TableGrid"/>
-        <w:tblW w:w="10066" w:type="dxa"/>
+        <w:tblW w:w="10757" w:type="dxa"/>
         <w:tblBorders>
           <w:top w:val="none" w:sz="0" w:space="0" w:color="auto"/>
           <w:left w:val="none" w:sz="0" w:space="0" w:color="auto"/>
@@ -573,14 +573,14 @@
       </w:tblPr>
       <w:tblGrid>
         <w:gridCol w:w="4677"/>
-        <w:gridCol w:w="1840"/>
-        <w:gridCol w:w="3404"/>
-        <w:gridCol w:w="145"/>
+        <w:gridCol w:w="1831"/>
+        <w:gridCol w:w="4114"/>
+        <w:gridCol w:w="135"/>
       </w:tblGrid>
       <w:tr>
         <w:trPr>
           <w:gridAfter w:val="1"/>
-          <w:wAfter w:w="145" w:type="dxa"/>
+          <w:wAfter w:w="135" w:type="dxa"/>
         </w:trPr>
         <w:tc>
           <w:tcPr>
@@ -768,7 +768,7 @@
         </w:tc>
         <w:tc>
           <w:tcPr>
-            <w:tcW w:w="5243" w:type="dxa"/>
+            <w:tcW w:w="5944" w:type="dxa"/>
             <w:gridSpan w:val="2"/>
           </w:tcPr>
           <w:p>
@@ -780,6 +780,7 @@
                 <w:szCs w:val="20"/>
               </w:rPr>
             </w:pPr>
+            <w:bookmarkStart w:id="0" w:name="_GoBack"/>
             <w:r>
               <w:rPr>
                 <w:sz w:val="24"/>
@@ -869,6 +870,7 @@
               </w:rPr>
               <w:t>..</w:t>
             </w:r>
+            <w:bookmarkEnd w:id="0"/>
             <w:r>
               <w:rPr>
                 <w:sz w:val="24"/>
@@ -935,8 +937,6 @@
                 <w:szCs w:val="20"/>
               </w:rPr>
             </w:pPr>
-            <w:bookmarkStart w:id="0" w:name="_GoBack"/>
-            <w:bookmarkEnd w:id="0"/>
             <w:r>
               <w:rPr>
                 <w:sz w:val="24"/>
@@ -964,6 +964,7 @@
             <w:r>
               <w:rPr>
                 <w:b/>
+                <w:caps/>
                 <w:sz w:val="24"/>
                 <w:szCs w:val="20"/>
               </w:rPr>
@@ -972,6 +973,7 @@
             <w:r>
               <w:rPr>
                 <w:b/>
+                <w:caps/>
                 <w:sz w:val="24"/>
                 <w:szCs w:val="20"/>
               </w:rPr>
@@ -980,6 +982,7 @@
             <w:r>
               <w:rPr>
                 <w:b/>
+                <w:caps/>
                 <w:sz w:val="24"/>
                 <w:szCs w:val="20"/>
               </w:rPr>
@@ -988,6 +991,7 @@
             <w:r>
               <w:rPr>
                 <w:b/>
+                <w:caps/>
                 <w:noProof/>
                 <w:sz w:val="24"/>
                 <w:szCs w:val="20"/>
@@ -997,6 +1001,7 @@
             <w:r>
               <w:rPr>
                 <w:b/>
+                <w:caps/>
                 <w:sz w:val="24"/>
                 <w:szCs w:val="20"/>
               </w:rPr>
@@ -1008,11 +1013,11 @@
       <w:tr>
         <w:trPr>
           <w:gridAfter w:val="1"/>
-          <w:wAfter w:w="142" w:type="dxa"/>
+          <w:wAfter w:w="133" w:type="dxa"/>
         </w:trPr>
         <w:tc>
           <w:tcPr>
-            <w:tcW w:w="9924" w:type="dxa"/>
+            <w:tcW w:w="10624" w:type="dxa"/>
             <w:gridSpan w:val="3"/>
           </w:tcPr>
           <w:p>
@@ -1056,11 +1061,11 @@
       <w:tr>
         <w:trPr>
           <w:gridAfter w:val="1"/>
-          <w:wAfter w:w="142" w:type="dxa"/>
+          <w:wAfter w:w="133" w:type="dxa"/>
         </w:trPr>
         <w:tc>
           <w:tcPr>
-            <w:tcW w:w="9924" w:type="dxa"/>
+            <w:tcW w:w="10624" w:type="dxa"/>
             <w:gridSpan w:val="3"/>
           </w:tcPr>
           <w:p>
@@ -1334,7 +1339,7 @@
         </w:tblPrEx>
         <w:tc>
           <w:tcPr>
-            <w:tcW w:w="6519" w:type="dxa"/>
+            <w:tcW w:w="6509" w:type="dxa"/>
             <w:gridSpan w:val="2"/>
             <w:tcMar>
               <w:top w:w="85" w:type="dxa"/>
@@ -1363,7 +1368,7 @@
         </w:tc>
         <w:tc>
           <w:tcPr>
-            <w:tcW w:w="3547" w:type="dxa"/>
+            <w:tcW w:w="4248" w:type="dxa"/>
             <w:gridSpan w:val="2"/>
             <w:tcMar>
               <w:top w:w="85" w:type="dxa"/>
@@ -1401,7 +1406,7 @@
         </w:tblPrEx>
         <w:tc>
           <w:tcPr>
-            <w:tcW w:w="6519" w:type="dxa"/>
+            <w:tcW w:w="6509" w:type="dxa"/>
             <w:gridSpan w:val="2"/>
             <w:tcMar>
               <w:top w:w="85" w:type="dxa"/>
@@ -1434,7 +1439,7 @@
         </w:tc>
         <w:tc>
           <w:tcPr>
-            <w:tcW w:w="3547" w:type="dxa"/>
+            <w:tcW w:w="4248" w:type="dxa"/>
             <w:gridSpan w:val="2"/>
             <w:tcMar>
               <w:top w:w="85" w:type="dxa"/>
@@ -1574,7 +1579,7 @@
         </w:tblPrEx>
         <w:tc>
           <w:tcPr>
-            <w:tcW w:w="6519" w:type="dxa"/>
+            <w:tcW w:w="6509" w:type="dxa"/>
             <w:gridSpan w:val="2"/>
             <w:tcMar>
               <w:top w:w="85" w:type="dxa"/>
@@ -1600,7 +1605,7 @@
         </w:tc>
         <w:tc>
           <w:tcPr>
-            <w:tcW w:w="3547" w:type="dxa"/>
+            <w:tcW w:w="4248" w:type="dxa"/>
             <w:gridSpan w:val="2"/>
             <w:tcMar>
               <w:top w:w="85" w:type="dxa"/>
@@ -1985,7 +1990,7 @@
                   <v:path o:extrusionok="f" gradientshapeok="t" o:connecttype="rect"/>
                   <o:lock v:ext="edit" aspectratio="t"/>
                 </v:shapetype>
-                <v:shape id="_x0000_i1025" type="#_x0000_t75" style="width:170.25pt;height:42.75pt">
+                <v:shape id="_x0000_i1025" type="#_x0000_t75" style="width:170.3pt;height:42.55pt">
                   <v:imagedata r:id="rId9" o:title="signature"/>
                 </v:shape>
               </w:pict>
@@ -3212,7 +3217,7 @@
 </file>
 
 <file path=customXml/itemProps1.xml><?xml version="1.0" encoding="utf-8"?>
-<ds:datastoreItem xmlns:ds="http://schemas.openxmlformats.org/officeDocument/2006/customXml" ds:itemID="{66AA2061-1D8B-4D3D-93EB-979461F3C7CB}">
+<ds:datastoreItem xmlns:ds="http://schemas.openxmlformats.org/officeDocument/2006/customXml" ds:itemID="{D3A01B02-0614-4D37-BB6B-136C4E800E75}">
   <ds:schemaRefs>
     <ds:schemaRef ds:uri="http://schemas.openxmlformats.org/officeDocument/2006/bibliography"/>
   </ds:schemaRefs>

--- a/static/word_template/HPV form VA.docx
+++ b/static/word_template/HPV form VA.docx
@@ -41,7 +41,7 @@
                 <w:szCs w:val="20"/>
               </w:rPr>
               <w:drawing>
-                <wp:inline distT="0" distB="0" distL="0" distR="0" wp14:anchorId="730D1EA4" wp14:editId="595D7D13">
+                <wp:inline distT="0" distB="0" distL="0" distR="0">
                   <wp:extent cx="1144905" cy="707390"/>
                   <wp:effectExtent l="0" t="0" r="0" b="0"/>
                   <wp:docPr id="1" name="Picture 1" descr="C:\Users\letru\AppData\Local\Microsoft\Windows\INetCache\Content.Word\logo.png"/>
@@ -287,14 +287,6 @@
             <w:r>
               <w:rPr>
                 <w:b/>
-                <w:sz w:val="22"/>
-                <w:szCs w:val="18"/>
-              </w:rPr>
-              <w:t xml:space="preserve"> </w:t>
-            </w:r>
-            <w:r>
-              <w:rPr>
-                <w:b/>
                 <w:color w:val="FFFFFF" w:themeColor="background1"/>
                 <w:sz w:val="22"/>
                 <w:szCs w:val="18"/>
@@ -338,12 +330,20 @@
                 <w:sz w:val="22"/>
                 <w:szCs w:val="18"/>
               </w:rPr>
-              <w:t>Lab ID:</w:t>
+              <w:t>Lab ID</w:t>
+            </w:r>
+            <w:r>
+              <w:rPr>
+                <w:b/>
+                <w:sz w:val="28"/>
+                <w:szCs w:val="18"/>
+              </w:rPr>
+              <w:t>:</w:t>
             </w:r>
             <w:r>
               <w:rPr>
                 <w:color w:val="FFFFFF" w:themeColor="background1"/>
-                <w:sz w:val="22"/>
+                <w:sz w:val="28"/>
                 <w:szCs w:val="18"/>
               </w:rPr>
               <w:t>.</w:t>
@@ -351,37 +351,30 @@
             <w:r>
               <w:rPr>
                 <w:sz w:val="22"/>
-                <w:szCs w:val="18"/>
               </w:rPr>
               <w:fldChar w:fldCharType="begin"/>
             </w:r>
             <w:r>
               <w:rPr>
                 <w:sz w:val="22"/>
-                <w:szCs w:val="18"/>
               </w:rPr>
               <w:instrText xml:space="preserve"> MERGEFIELD  lab_id  \* MERGEFORMAT </w:instrText>
             </w:r>
             <w:r>
               <w:rPr>
                 <w:sz w:val="22"/>
-                <w:szCs w:val="18"/>
               </w:rPr>
               <w:fldChar w:fldCharType="separate"/>
             </w:r>
             <w:r>
               <w:rPr>
-                <w:bCs/>
-                <w:noProof/>
-                <w:sz w:val="22"/>
-                <w:szCs w:val="18"/>
+                <w:sz w:val="22"/>
               </w:rPr>
               <w:t>HPV-09-97</w:t>
             </w:r>
             <w:r>
               <w:rPr>
                 <w:sz w:val="22"/>
-                <w:szCs w:val="18"/>
               </w:rPr>
               <w:fldChar w:fldCharType="end"/>
             </w:r>
@@ -422,37 +415,30 @@
             <w:r>
               <w:rPr>
                 <w:sz w:val="22"/>
-                <w:szCs w:val="18"/>
               </w:rPr>
               <w:fldChar w:fldCharType="begin"/>
             </w:r>
             <w:r>
               <w:rPr>
                 <w:sz w:val="22"/>
-                <w:szCs w:val="18"/>
               </w:rPr>
               <w:instrText xml:space="preserve"> MERGEFIELD  date_receive  \* MERGEFORMAT </w:instrText>
             </w:r>
             <w:r>
               <w:rPr>
                 <w:sz w:val="22"/>
-                <w:szCs w:val="18"/>
               </w:rPr>
               <w:fldChar w:fldCharType="separate"/>
             </w:r>
             <w:r>
               <w:rPr>
-                <w:bCs/>
-                <w:noProof/>
-                <w:sz w:val="22"/>
-                <w:szCs w:val="18"/>
+                <w:sz w:val="22"/>
               </w:rPr>
               <w:t>27/09/2018</w:t>
             </w:r>
             <w:r>
               <w:rPr>
                 <w:sz w:val="22"/>
-                <w:szCs w:val="18"/>
               </w:rPr>
               <w:fldChar w:fldCharType="end"/>
             </w:r>
@@ -488,44 +474,47 @@
                 <w:sz w:val="22"/>
                 <w:szCs w:val="18"/>
               </w:rPr>
-              <w:t xml:space="preserve"> .</w:t>
-            </w:r>
-            <w:r>
-              <w:rPr>
-                <w:sz w:val="22"/>
-                <w:szCs w:val="18"/>
+              <w:t xml:space="preserve"> </w:t>
+            </w:r>
+            <w:bookmarkStart w:id="0" w:name="_GoBack"/>
+            <w:r>
+              <w:rPr>
+                <w:color w:val="FFFFFF" w:themeColor="background1"/>
+                <w:sz w:val="22"/>
+              </w:rPr>
+              <w:t>.</w:t>
+            </w:r>
+            <w:r>
+              <w:rPr>
+                <w:sz w:val="22"/>
               </w:rPr>
               <w:fldChar w:fldCharType="begin"/>
             </w:r>
             <w:r>
               <w:rPr>
                 <w:sz w:val="22"/>
-                <w:szCs w:val="18"/>
               </w:rPr>
               <w:instrText xml:space="preserve"> MERGEFIELD  date_finished  \* MERGEFORMAT </w:instrText>
             </w:r>
             <w:r>
               <w:rPr>
                 <w:sz w:val="22"/>
-                <w:szCs w:val="18"/>
               </w:rPr>
               <w:fldChar w:fldCharType="separate"/>
             </w:r>
             <w:r>
               <w:rPr>
-                <w:noProof/>
-                <w:sz w:val="22"/>
-                <w:szCs w:val="18"/>
+                <w:sz w:val="22"/>
               </w:rPr>
               <w:t>29/09/2018 10:00:00</w:t>
             </w:r>
             <w:r>
               <w:rPr>
                 <w:sz w:val="22"/>
-                <w:szCs w:val="18"/>
               </w:rPr>
               <w:fldChar w:fldCharType="end"/>
             </w:r>
+            <w:bookmarkEnd w:id="0"/>
           </w:p>
         </w:tc>
       </w:tr>
@@ -600,13 +589,28 @@
                 <w:sz w:val="24"/>
                 <w:szCs w:val="20"/>
               </w:rPr>
-              <w:t xml:space="preserve">Họ và tên: </w:t>
-            </w:r>
-            <w:r>
-              <w:rPr>
-                <w:b/>
-                <w:sz w:val="24"/>
-                <w:szCs w:val="20"/>
+              <w:t>Họ và tên</w:t>
+            </w:r>
+            <w:r>
+              <w:rPr>
+                <w:sz w:val="32"/>
+                <w:szCs w:val="20"/>
+              </w:rPr>
+              <w:t>:</w:t>
+            </w:r>
+            <w:r>
+              <w:rPr>
+                <w:b/>
+                <w:sz w:val="32"/>
+                <w:szCs w:val="20"/>
+              </w:rPr>
+              <w:t xml:space="preserve"> </w:t>
+            </w:r>
+            <w:r>
+              <w:rPr>
+                <w:b/>
+                <w:sz w:val="24"/>
+                <w:szCs w:val="24"/>
               </w:rPr>
               <w:fldChar w:fldCharType="begin"/>
             </w:r>
@@ -614,7 +618,7 @@
               <w:rPr>
                 <w:b/>
                 <w:sz w:val="24"/>
-                <w:szCs w:val="20"/>
+                <w:szCs w:val="24"/>
               </w:rPr>
               <w:instrText xml:space="preserve"> MERGEFIELD  name \* Upper  \* MERGEFORMAT </w:instrText>
             </w:r>
@@ -622,7 +626,7 @@
               <w:rPr>
                 <w:b/>
                 <w:sz w:val="24"/>
-                <w:szCs w:val="20"/>
+                <w:szCs w:val="24"/>
               </w:rPr>
               <w:fldChar w:fldCharType="separate"/>
             </w:r>
@@ -631,15 +635,16 @@
                 <w:b/>
                 <w:noProof/>
                 <w:sz w:val="24"/>
-                <w:szCs w:val="20"/>
+                <w:szCs w:val="24"/>
               </w:rPr>
               <w:t>VŨ NGUYỄN ĐÌNH PHÚC</w:t>
             </w:r>
             <w:r>
               <w:rPr>
                 <w:b/>
-                <w:sz w:val="24"/>
-                <w:szCs w:val="20"/>
+                <w:noProof/>
+                <w:sz w:val="24"/>
+                <w:szCs w:val="24"/>
               </w:rPr>
               <w:fldChar w:fldCharType="end"/>
             </w:r>
@@ -665,14 +670,6 @@
                 <w:sz w:val="24"/>
                 <w:szCs w:val="20"/>
               </w:rPr>
-              <w:t xml:space="preserve"> </w:t>
-            </w:r>
-            <w:r>
-              <w:rPr>
-                <w:b/>
-                <w:sz w:val="24"/>
-                <w:szCs w:val="20"/>
-              </w:rPr>
               <w:fldChar w:fldCharType="begin"/>
             </w:r>
             <w:r>
@@ -696,8 +693,9 @@
             <w:pPr>
               <w:spacing w:line="360" w:lineRule="auto"/>
               <w:rPr>
-                <w:sz w:val="24"/>
-                <w:szCs w:val="20"/>
+                <w:b/>
+                <w:sz w:val="24"/>
+                <w:szCs w:val="24"/>
               </w:rPr>
             </w:pPr>
             <w:r>
@@ -711,7 +709,7 @@
               <w:rPr>
                 <w:b/>
                 <w:sz w:val="24"/>
-                <w:szCs w:val="20"/>
+                <w:szCs w:val="24"/>
               </w:rPr>
               <w:fldChar w:fldCharType="begin"/>
             </w:r>
@@ -719,7 +717,7 @@
               <w:rPr>
                 <w:b/>
                 <w:sz w:val="24"/>
-                <w:szCs w:val="20"/>
+                <w:szCs w:val="24"/>
               </w:rPr>
               <w:instrText xml:space="preserve"> MERGEFIELD  sample_type  \* MERGEFORMAT </w:instrText>
             </w:r>
@@ -727,7 +725,7 @@
               <w:rPr>
                 <w:b/>
                 <w:sz w:val="24"/>
-                <w:szCs w:val="20"/>
+                <w:szCs w:val="24"/>
               </w:rPr>
               <w:fldChar w:fldCharType="separate"/>
             </w:r>
@@ -736,15 +734,16 @@
                 <w:b/>
                 <w:noProof/>
                 <w:sz w:val="24"/>
-                <w:szCs w:val="20"/>
+                <w:szCs w:val="24"/>
               </w:rPr>
               <w:t>Mẫu quệt</w:t>
             </w:r>
             <w:r>
               <w:rPr>
                 <w:b/>
-                <w:sz w:val="24"/>
-                <w:szCs w:val="20"/>
+                <w:noProof/>
+                <w:sz w:val="24"/>
+                <w:szCs w:val="24"/>
               </w:rPr>
               <w:fldChar w:fldCharType="end"/>
             </w:r>
@@ -776,11 +775,9 @@
               <w:spacing w:line="360" w:lineRule="auto"/>
               <w:rPr>
                 <w:b/>
-                <w:sz w:val="24"/>
-                <w:szCs w:val="20"/>
-              </w:rPr>
-            </w:pPr>
-            <w:bookmarkStart w:id="0" w:name="_GoBack"/>
+                <w:sz w:val="22"/>
+              </w:rPr>
+            </w:pPr>
             <w:r>
               <w:rPr>
                 <w:sz w:val="24"/>
@@ -807,7 +804,7 @@
               <w:rPr>
                 <w:b/>
                 <w:sz w:val="24"/>
-                <w:szCs w:val="20"/>
+                <w:szCs w:val="24"/>
               </w:rPr>
               <w:fldChar w:fldCharType="begin"/>
             </w:r>
@@ -815,7 +812,7 @@
               <w:rPr>
                 <w:b/>
                 <w:sz w:val="24"/>
-                <w:szCs w:val="20"/>
+                <w:szCs w:val="24"/>
               </w:rPr>
               <w:instrText xml:space="preserve"> MERGEFIELD  age  \* MERGEFORMAT </w:instrText>
             </w:r>
@@ -823,7 +820,7 @@
               <w:rPr>
                 <w:b/>
                 <w:sz w:val="24"/>
-                <w:szCs w:val="20"/>
+                <w:szCs w:val="24"/>
               </w:rPr>
               <w:fldChar w:fldCharType="separate"/>
             </w:r>
@@ -832,15 +829,16 @@
                 <w:b/>
                 <w:noProof/>
                 <w:sz w:val="24"/>
-                <w:szCs w:val="20"/>
+                <w:szCs w:val="24"/>
               </w:rPr>
               <w:t>14</w:t>
             </w:r>
             <w:r>
               <w:rPr>
                 <w:b/>
-                <w:sz w:val="24"/>
-                <w:szCs w:val="20"/>
+                <w:noProof/>
+                <w:sz w:val="24"/>
+                <w:szCs w:val="24"/>
               </w:rPr>
               <w:fldChar w:fldCharType="end"/>
             </w:r>
@@ -849,17 +847,40 @@
                 <w:b/>
                 <w:color w:val="FFFFFF" w:themeColor="background1"/>
                 <w:sz w:val="24"/>
+                <w:szCs w:val="24"/>
+              </w:rPr>
+              <w:t>.</w:t>
+            </w:r>
+            <w:r>
+              <w:rPr>
+                <w:b/>
+                <w:color w:val="FFFFFF" w:themeColor="background1"/>
+                <w:sz w:val="22"/>
+              </w:rPr>
+              <w:t>.</w:t>
+            </w:r>
+            <w:r>
+              <w:rPr>
+                <w:b/>
+                <w:sz w:val="22"/>
+              </w:rPr>
+              <w:t>-</w:t>
+            </w:r>
+            <w:r>
+              <w:rPr>
+                <w:b/>
+                <w:color w:val="FFFFFF" w:themeColor="background1"/>
+                <w:sz w:val="24"/>
                 <w:szCs w:val="20"/>
               </w:rPr>
               <w:t>..</w:t>
             </w:r>
             <w:r>
               <w:rPr>
-                <w:b/>
-                <w:sz w:val="24"/>
-                <w:szCs w:val="20"/>
-              </w:rPr>
-              <w:t>-</w:t>
+                <w:sz w:val="24"/>
+                <w:szCs w:val="20"/>
+              </w:rPr>
+              <w:t>Giới tính:</w:t>
             </w:r>
             <w:r>
               <w:rPr>
@@ -870,13 +891,64 @@
               </w:rPr>
               <w:t>..</w:t>
             </w:r>
-            <w:bookmarkEnd w:id="0"/>
-            <w:r>
-              <w:rPr>
-                <w:sz w:val="24"/>
-                <w:szCs w:val="20"/>
-              </w:rPr>
-              <w:t>Giới tính:</w:t>
+            <w:r>
+              <w:rPr>
+                <w:b/>
+                <w:sz w:val="24"/>
+                <w:szCs w:val="24"/>
+              </w:rPr>
+              <w:fldChar w:fldCharType="begin"/>
+            </w:r>
+            <w:r>
+              <w:rPr>
+                <w:b/>
+                <w:sz w:val="24"/>
+                <w:szCs w:val="24"/>
+              </w:rPr>
+              <w:instrText xml:space="preserve"> MERGEFIELD  sex  \* MERGEFORMAT </w:instrText>
+            </w:r>
+            <w:r>
+              <w:rPr>
+                <w:b/>
+                <w:sz w:val="24"/>
+                <w:szCs w:val="24"/>
+              </w:rPr>
+              <w:fldChar w:fldCharType="separate"/>
+            </w:r>
+            <w:r>
+              <w:rPr>
+                <w:b/>
+                <w:noProof/>
+                <w:sz w:val="24"/>
+                <w:szCs w:val="24"/>
+              </w:rPr>
+              <w:t>Nam</w:t>
+            </w:r>
+            <w:r>
+              <w:rPr>
+                <w:b/>
+                <w:noProof/>
+                <w:sz w:val="24"/>
+                <w:szCs w:val="24"/>
+              </w:rPr>
+              <w:fldChar w:fldCharType="end"/>
+            </w:r>
+          </w:p>
+          <w:p>
+            <w:pPr>
+              <w:spacing w:line="360" w:lineRule="auto"/>
+              <w:rPr>
+                <w:b/>
+                <w:sz w:val="24"/>
+                <w:szCs w:val="20"/>
+              </w:rPr>
+            </w:pPr>
+            <w:r>
+              <w:rPr>
+                <w:sz w:val="24"/>
+                <w:szCs w:val="20"/>
+              </w:rPr>
+              <w:t>Bác sĩ chỉ định:</w:t>
             </w:r>
             <w:r>
               <w:rPr>
@@ -891,7 +963,7 @@
               <w:rPr>
                 <w:b/>
                 <w:sz w:val="24"/>
-                <w:szCs w:val="20"/>
+                <w:szCs w:val="24"/>
               </w:rPr>
               <w:fldChar w:fldCharType="begin"/>
             </w:r>
@@ -899,15 +971,15 @@
               <w:rPr>
                 <w:b/>
                 <w:sz w:val="24"/>
-                <w:szCs w:val="20"/>
-              </w:rPr>
-              <w:instrText xml:space="preserve"> MERGEFIELD  sex  \* MERGEFORMAT </w:instrText>
-            </w:r>
-            <w:r>
-              <w:rPr>
-                <w:b/>
-                <w:sz w:val="24"/>
-                <w:szCs w:val="20"/>
+                <w:szCs w:val="24"/>
+              </w:rPr>
+              <w:instrText xml:space="preserve"> MERGEFIELD  doctor  \* MERGEFORMAT </w:instrText>
+            </w:r>
+            <w:r>
+              <w:rPr>
+                <w:b/>
+                <w:sz w:val="24"/>
+                <w:szCs w:val="24"/>
               </w:rPr>
               <w:fldChar w:fldCharType="separate"/>
             </w:r>
@@ -916,15 +988,16 @@
                 <w:b/>
                 <w:noProof/>
                 <w:sz w:val="24"/>
-                <w:szCs w:val="20"/>
+                <w:szCs w:val="24"/>
               </w:rPr>
               <w:t>Nam</w:t>
             </w:r>
             <w:r>
               <w:rPr>
                 <w:b/>
-                <w:sz w:val="24"/>
-                <w:szCs w:val="20"/>
+                <w:noProof/>
+                <w:sz w:val="24"/>
+                <w:szCs w:val="24"/>
               </w:rPr>
               <w:fldChar w:fldCharType="end"/>
             </w:r>
@@ -937,76 +1010,6 @@
                 <w:szCs w:val="20"/>
               </w:rPr>
             </w:pPr>
-            <w:r>
-              <w:rPr>
-                <w:sz w:val="24"/>
-                <w:szCs w:val="20"/>
-              </w:rPr>
-              <w:t>Bác sĩ chỉ định:</w:t>
-            </w:r>
-            <w:r>
-              <w:rPr>
-                <w:b/>
-                <w:sz w:val="24"/>
-                <w:szCs w:val="20"/>
-              </w:rPr>
-              <w:t xml:space="preserve"> </w:t>
-            </w:r>
-            <w:r>
-              <w:rPr>
-                <w:b/>
-                <w:color w:val="FFFFFF" w:themeColor="background1"/>
-                <w:sz w:val="24"/>
-                <w:szCs w:val="20"/>
-              </w:rPr>
-              <w:t>..</w:t>
-            </w:r>
-            <w:r>
-              <w:rPr>
-                <w:b/>
-                <w:caps/>
-                <w:sz w:val="24"/>
-                <w:szCs w:val="20"/>
-              </w:rPr>
-              <w:fldChar w:fldCharType="begin"/>
-            </w:r>
-            <w:r>
-              <w:rPr>
-                <w:b/>
-                <w:caps/>
-                <w:sz w:val="24"/>
-                <w:szCs w:val="20"/>
-              </w:rPr>
-              <w:instrText xml:space="preserve"> MERGEFIELD  doctor  \* MERGEFORMAT </w:instrText>
-            </w:r>
-            <w:r>
-              <w:rPr>
-                <w:b/>
-                <w:caps/>
-                <w:sz w:val="24"/>
-                <w:szCs w:val="20"/>
-              </w:rPr>
-              <w:fldChar w:fldCharType="separate"/>
-            </w:r>
-            <w:r>
-              <w:rPr>
-                <w:b/>
-                <w:caps/>
-                <w:noProof/>
-                <w:sz w:val="24"/>
-                <w:szCs w:val="20"/>
-              </w:rPr>
-              <w:t>BS. CKI Nguyễn Thị Kim Thoa</w:t>
-            </w:r>
-            <w:r>
-              <w:rPr>
-                <w:b/>
-                <w:caps/>
-                <w:sz w:val="24"/>
-                <w:szCs w:val="20"/>
-              </w:rPr>
-              <w:fldChar w:fldCharType="end"/>
-            </w:r>
           </w:p>
         </w:tc>
       </w:tr>
@@ -1123,7 +1126,7 @@
                 <w:sz w:val="22"/>
                 <w:szCs w:val="18"/>
               </w:rPr>
-              <w:t xml:space="preserve"> xác định genotype bằng Reverse Dot Blot</w:t>
+              <w:t>xác định genotype bằng Reverse Dot Blot</w:t>
             </w:r>
           </w:p>
           <w:p>
@@ -1460,7 +1463,7 @@
               <w:rPr>
                 <w:b/>
                 <w:sz w:val="24"/>
-                <w:szCs w:val="20"/>
+                <w:szCs w:val="24"/>
               </w:rPr>
               <w:fldChar w:fldCharType="begin"/>
             </w:r>
@@ -1468,39 +1471,15 @@
               <w:rPr>
                 <w:b/>
                 <w:sz w:val="24"/>
-                <w:szCs w:val="20"/>
-              </w:rPr>
-              <w:instrText xml:space="preserve"> MERGEFIELD  result_</w:instrText>
-            </w:r>
-            <w:r>
-              <w:rPr>
-                <w:b/>
-                <w:sz w:val="24"/>
-                <w:szCs w:val="20"/>
-              </w:rPr>
-              <w:instrText>hpv</w:instrText>
-            </w:r>
-            <w:r>
-              <w:rPr>
-                <w:b/>
-                <w:sz w:val="24"/>
-                <w:szCs w:val="20"/>
-              </w:rPr>
-              <w:instrText>_neg</w:instrText>
-            </w:r>
-            <w:r>
-              <w:rPr>
-                <w:b/>
-                <w:sz w:val="24"/>
-                <w:szCs w:val="20"/>
-              </w:rPr>
-              <w:instrText xml:space="preserve"> \* Upper  \* MERGEFORMAT </w:instrText>
-            </w:r>
-            <w:r>
-              <w:rPr>
-                <w:b/>
-                <w:sz w:val="24"/>
-                <w:szCs w:val="20"/>
+                <w:szCs w:val="24"/>
+              </w:rPr>
+              <w:instrText xml:space="preserve"> MERGEFIELD  result_hpv_neg \* Upper  \* MERGEFORMAT </w:instrText>
+            </w:r>
+            <w:r>
+              <w:rPr>
+                <w:b/>
+                <w:sz w:val="24"/>
+                <w:szCs w:val="24"/>
               </w:rPr>
               <w:fldChar w:fldCharType="separate"/>
             </w:r>
@@ -1509,15 +1488,16 @@
                 <w:b/>
                 <w:noProof/>
                 <w:sz w:val="24"/>
-                <w:szCs w:val="20"/>
+                <w:szCs w:val="24"/>
               </w:rPr>
               <w:t>ÂM TÍNH</w:t>
             </w:r>
             <w:r>
               <w:rPr>
                 <w:b/>
-                <w:sz w:val="24"/>
-                <w:szCs w:val="20"/>
+                <w:noProof/>
+                <w:sz w:val="24"/>
+                <w:szCs w:val="24"/>
               </w:rPr>
               <w:fldChar w:fldCharType="end"/>
             </w:r>
@@ -1793,21 +1773,21 @@
             <w:r>
               <w:rPr>
                 <w:sz w:val="24"/>
-                <w:szCs w:val="20"/>
+                <w:szCs w:val="24"/>
               </w:rPr>
               <w:fldChar w:fldCharType="begin"/>
             </w:r>
             <w:r>
               <w:rPr>
                 <w:sz w:val="24"/>
-                <w:szCs w:val="20"/>
+                <w:szCs w:val="24"/>
               </w:rPr>
               <w:instrText xml:space="preserve"> MERGEFIELD  d  \* MERGEFORMAT </w:instrText>
             </w:r>
             <w:r>
               <w:rPr>
                 <w:sz w:val="24"/>
-                <w:szCs w:val="20"/>
+                <w:szCs w:val="24"/>
               </w:rPr>
               <w:fldChar w:fldCharType="separate"/>
             </w:r>
@@ -1815,14 +1795,15 @@
               <w:rPr>
                 <w:noProof/>
                 <w:sz w:val="24"/>
-                <w:szCs w:val="20"/>
+                <w:szCs w:val="24"/>
               </w:rPr>
               <w:t>29</w:t>
             </w:r>
             <w:r>
               <w:rPr>
-                <w:sz w:val="24"/>
-                <w:szCs w:val="20"/>
+                <w:noProof/>
+                <w:sz w:val="24"/>
+                <w:szCs w:val="24"/>
               </w:rPr>
               <w:fldChar w:fldCharType="end"/>
             </w:r>
@@ -1836,21 +1817,29 @@
             <w:r>
               <w:rPr>
                 <w:sz w:val="24"/>
-                <w:szCs w:val="20"/>
+                <w:szCs w:val="24"/>
               </w:rPr>
               <w:fldChar w:fldCharType="begin"/>
             </w:r>
             <w:r>
               <w:rPr>
                 <w:sz w:val="24"/>
-                <w:szCs w:val="20"/>
-              </w:rPr>
-              <w:instrText xml:space="preserve"> MERGEFIELD  m  \* MERGEFORMAT </w:instrText>
-            </w:r>
-            <w:r>
-              <w:rPr>
-                <w:sz w:val="24"/>
-                <w:szCs w:val="20"/>
+                <w:szCs w:val="24"/>
+              </w:rPr>
+              <w:instrText xml:space="preserve"> MERGEFIELD  m  </w:instrText>
+            </w:r>
+            <w:r>
+              <w:rPr>
+                <w:sz w:val="24"/>
+                <w:szCs w:val="24"/>
+              </w:rPr>
+              <w:lastRenderedPageBreak/>
+              <w:instrText xml:space="preserve">\* MERGEFORMAT </w:instrText>
+            </w:r>
+            <w:r>
+              <w:rPr>
+                <w:sz w:val="24"/>
+                <w:szCs w:val="24"/>
               </w:rPr>
               <w:fldChar w:fldCharType="separate"/>
             </w:r>
@@ -1858,14 +1847,15 @@
               <w:rPr>
                 <w:noProof/>
                 <w:sz w:val="24"/>
-                <w:szCs w:val="20"/>
+                <w:szCs w:val="24"/>
               </w:rPr>
               <w:t>9</w:t>
             </w:r>
             <w:r>
               <w:rPr>
-                <w:sz w:val="24"/>
-                <w:szCs w:val="20"/>
+                <w:noProof/>
+                <w:sz w:val="24"/>
+                <w:szCs w:val="24"/>
               </w:rPr>
               <w:fldChar w:fldCharType="end"/>
             </w:r>
@@ -1879,21 +1869,21 @@
             <w:r>
               <w:rPr>
                 <w:sz w:val="24"/>
-                <w:szCs w:val="20"/>
+                <w:szCs w:val="24"/>
               </w:rPr>
               <w:fldChar w:fldCharType="begin"/>
             </w:r>
             <w:r>
               <w:rPr>
                 <w:sz w:val="24"/>
-                <w:szCs w:val="20"/>
+                <w:szCs w:val="24"/>
               </w:rPr>
               <w:instrText xml:space="preserve"> MERGEFIELD  y  \* MERGEFORMAT </w:instrText>
             </w:r>
             <w:r>
               <w:rPr>
                 <w:sz w:val="24"/>
-                <w:szCs w:val="20"/>
+                <w:szCs w:val="24"/>
               </w:rPr>
               <w:fldChar w:fldCharType="separate"/>
             </w:r>
@@ -1901,14 +1891,15 @@
               <w:rPr>
                 <w:noProof/>
                 <w:sz w:val="24"/>
-                <w:szCs w:val="20"/>
+                <w:szCs w:val="24"/>
               </w:rPr>
               <w:t>2018</w:t>
             </w:r>
             <w:r>
               <w:rPr>
-                <w:sz w:val="24"/>
-                <w:szCs w:val="20"/>
+                <w:noProof/>
+                <w:sz w:val="24"/>
+                <w:szCs w:val="24"/>
               </w:rPr>
               <w:fldChar w:fldCharType="end"/>
             </w:r>
@@ -1990,7 +1981,7 @@
                   <v:path o:extrusionok="f" gradientshapeok="t" o:connecttype="rect"/>
                   <o:lock v:ext="edit" aspectratio="t"/>
                 </v:shapetype>
-                <v:shape id="_x0000_i1025" type="#_x0000_t75" style="width:170.3pt;height:42.55pt">
+                <v:shape id="_x0000_i1025" type="#_x0000_t75" style="width:170.25pt;height:42.75pt">
                   <v:imagedata r:id="rId9" o:title="signature"/>
                 </v:shape>
               </w:pict>
@@ -2948,6 +2939,36 @@
       <w:contextualSpacing/>
     </w:pPr>
   </w:style>
+  <w:style w:type="paragraph" w:styleId="BalloonText">
+    <w:name w:val="Balloon Text"/>
+    <w:basedOn w:val="Normal"/>
+    <w:link w:val="BalloonTextChar"/>
+    <w:uiPriority w:val="99"/>
+    <w:semiHidden/>
+    <w:unhideWhenUsed/>
+    <w:rsid w:val="004F3912"/>
+    <w:pPr>
+      <w:spacing w:after="0" w:line="240" w:lineRule="auto"/>
+    </w:pPr>
+    <w:rPr>
+      <w:rFonts w:ascii="Tahoma" w:hAnsi="Tahoma" w:cs="Tahoma"/>
+      <w:sz w:val="16"/>
+      <w:szCs w:val="16"/>
+    </w:rPr>
+  </w:style>
+  <w:style w:type="character" w:customStyle="1" w:styleId="BalloonTextChar">
+    <w:name w:val="Balloon Text Char"/>
+    <w:basedOn w:val="DefaultParagraphFont"/>
+    <w:link w:val="BalloonText"/>
+    <w:uiPriority w:val="99"/>
+    <w:semiHidden/>
+    <w:rsid w:val="004F3912"/>
+    <w:rPr>
+      <w:rFonts w:ascii="Tahoma" w:hAnsi="Tahoma" w:cs="Tahoma"/>
+      <w:sz w:val="16"/>
+      <w:szCs w:val="16"/>
+    </w:rPr>
+  </w:style>
 </w:styles>
 </file>
 
@@ -2994,7 +3015,7 @@
     </a:clrScheme>
     <a:fontScheme name="Office">
       <a:majorFont>
-        <a:latin typeface="Calibri Light" panose="020F0302020204030204"/>
+        <a:latin typeface="Calibri Light"/>
         <a:ea typeface=""/>
         <a:cs typeface=""/>
         <a:font script="Jpan" typeface="游ゴシック Light"/>
@@ -3029,7 +3050,7 @@
         <a:font script="Geor" typeface="Sylfaen"/>
       </a:majorFont>
       <a:minorFont>
-        <a:latin typeface="Calibri" panose="020F0502020204030204"/>
+        <a:latin typeface="Calibri"/>
         <a:ea typeface=""/>
         <a:cs typeface=""/>
         <a:font script="Jpan" typeface="游明朝"/>
@@ -3217,7 +3238,7 @@
 </file>
 
 <file path=customXml/itemProps1.xml><?xml version="1.0" encoding="utf-8"?>
-<ds:datastoreItem xmlns:ds="http://schemas.openxmlformats.org/officeDocument/2006/customXml" ds:itemID="{D3A01B02-0614-4D37-BB6B-136C4E800E75}">
+<ds:datastoreItem xmlns:ds="http://schemas.openxmlformats.org/officeDocument/2006/customXml" ds:itemID="{233FE20D-FAD7-4345-8FE9-1C43DF0FF2B1}">
   <ds:schemaRefs>
     <ds:schemaRef ds:uri="http://schemas.openxmlformats.org/officeDocument/2006/bibliography"/>
   </ds:schemaRefs>
